--- a/Manuscripts/Muscle Tsc1 Aging Paper/Tables.docx
+++ b/Manuscripts/Muscle Tsc1 Aging Paper/Tables.docx
@@ -5,18 +5,18 @@
     <w:tbl>
       <w:tblPr>
         <w:tblStyle w:val="TableGrid"/>
-        <w:tblpPr w:leftFromText="180" w:rightFromText="180" w:horzAnchor="page" w:tblpX="1630" w:tblpY="724"/>
+        <w:tblpPr w:leftFromText="180" w:rightFromText="180" w:horzAnchor="page" w:tblpXSpec="center" w:tblpY="724"/>
         <w:tblW w:w="0" w:type="auto"/>
         <w:tblLook w:val="04A0" w:firstRow="1" w:lastRow="0" w:firstColumn="1" w:lastColumn="0" w:noHBand="0" w:noVBand="1"/>
       </w:tblPr>
       <w:tblGrid>
-        <w:gridCol w:w="4675"/>
-        <w:gridCol w:w="4675"/>
+        <w:gridCol w:w="2001"/>
+        <w:gridCol w:w="1722"/>
       </w:tblGrid>
       <w:tr>
         <w:tc>
           <w:tcPr>
-            <w:tcW w:w="4675" w:type="dxa"/>
+            <w:tcW w:w="2001" w:type="dxa"/>
           </w:tcPr>
           <w:p>
             <w:r>
@@ -26,7 +26,7 @@
         </w:tc>
         <w:tc>
           <w:tcPr>
-            <w:tcW w:w="4675" w:type="dxa"/>
+            <w:tcW w:w="1722" w:type="dxa"/>
           </w:tcPr>
           <w:p>
             <w:r>
@@ -38,7 +38,7 @@
       <w:tr>
         <w:tc>
           <w:tcPr>
-            <w:tcW w:w="4675" w:type="dxa"/>
+            <w:tcW w:w="2001" w:type="dxa"/>
           </w:tcPr>
           <w:p>
             <w:pPr>
@@ -62,7 +62,7 @@
         </w:tc>
         <w:tc>
           <w:tcPr>
-            <w:tcW w:w="4675" w:type="dxa"/>
+            <w:tcW w:w="1722" w:type="dxa"/>
           </w:tcPr>
           <w:p>
             <w:r>
@@ -74,7 +74,7 @@
       <w:tr>
         <w:tc>
           <w:tcPr>
-            <w:tcW w:w="4675" w:type="dxa"/>
+            <w:tcW w:w="2001" w:type="dxa"/>
           </w:tcPr>
           <w:p>
             <w:r>
@@ -90,7 +90,7 @@
         </w:tc>
         <w:tc>
           <w:tcPr>
-            <w:tcW w:w="4675" w:type="dxa"/>
+            <w:tcW w:w="1722" w:type="dxa"/>
           </w:tcPr>
           <w:p>
             <w:r>
@@ -102,7 +102,7 @@
       <w:tr>
         <w:tc>
           <w:tcPr>
-            <w:tcW w:w="4675" w:type="dxa"/>
+            <w:tcW w:w="2001" w:type="dxa"/>
           </w:tcPr>
           <w:p>
             <w:r>
@@ -118,7 +118,7 @@
         </w:tc>
         <w:tc>
           <w:tcPr>
-            <w:tcW w:w="4675" w:type="dxa"/>
+            <w:tcW w:w="1722" w:type="dxa"/>
           </w:tcPr>
           <w:p>
             <w:r>
@@ -133,7 +133,7 @@
         </w:trPr>
         <w:tc>
           <w:tcPr>
-            <w:tcW w:w="4675" w:type="dxa"/>
+            <w:tcW w:w="2001" w:type="dxa"/>
           </w:tcPr>
           <w:p>
             <w:r>
@@ -149,18 +149,19 @@
         </w:tc>
         <w:tc>
           <w:tcPr>
-            <w:tcW w:w="4675" w:type="dxa"/>
-          </w:tcPr>
-          <w:p>
-            <w:bookmarkStart w:id="0" w:name="_GoBack"/>
-            <w:bookmarkEnd w:id="0"/>
+            <w:tcW w:w="1722" w:type="dxa"/>
+          </w:tcPr>
+          <w:p>
+            <w:r>
+              <w:t>27551</w:t>
+            </w:r>
           </w:p>
         </w:tc>
       </w:tr>
       <w:tr>
         <w:tc>
           <w:tcPr>
-            <w:tcW w:w="4675" w:type="dxa"/>
+            <w:tcW w:w="2001" w:type="dxa"/>
           </w:tcPr>
           <w:p>
             <w:r>
@@ -176,15 +177,19 @@
         </w:tc>
         <w:tc>
           <w:tcPr>
-            <w:tcW w:w="4675" w:type="dxa"/>
-          </w:tcPr>
-          <w:p/>
+            <w:tcW w:w="1722" w:type="dxa"/>
+          </w:tcPr>
+          <w:p>
+            <w:r>
+              <w:t>28989</w:t>
+            </w:r>
+          </w:p>
         </w:tc>
       </w:tr>
       <w:tr>
         <w:tc>
           <w:tcPr>
-            <w:tcW w:w="4675" w:type="dxa"/>
+            <w:tcW w:w="2001" w:type="dxa"/>
           </w:tcPr>
           <w:p>
             <w:r>
@@ -200,15 +205,19 @@
         </w:tc>
         <w:tc>
           <w:tcPr>
-            <w:tcW w:w="4675" w:type="dxa"/>
-          </w:tcPr>
-          <w:p/>
+            <w:tcW w:w="1722" w:type="dxa"/>
+          </w:tcPr>
+          <w:p>
+            <w:r>
+              <w:t>34340</w:t>
+            </w:r>
+          </w:p>
         </w:tc>
       </w:tr>
       <w:tr>
         <w:tc>
           <w:tcPr>
-            <w:tcW w:w="4675" w:type="dxa"/>
+            <w:tcW w:w="2001" w:type="dxa"/>
           </w:tcPr>
           <w:p>
             <w:r>
@@ -224,7 +233,7 @@
         </w:tc>
         <w:tc>
           <w:tcPr>
-            <w:tcW w:w="4675" w:type="dxa"/>
+            <w:tcW w:w="1722" w:type="dxa"/>
           </w:tcPr>
           <w:p>
             <w:r>
@@ -236,7 +245,7 @@
       <w:tr>
         <w:tc>
           <w:tcPr>
-            <w:tcW w:w="4675" w:type="dxa"/>
+            <w:tcW w:w="2001" w:type="dxa"/>
           </w:tcPr>
           <w:p>
             <w:r>
@@ -252,7 +261,7 @@
         </w:tc>
         <w:tc>
           <w:tcPr>
-            <w:tcW w:w="4675" w:type="dxa"/>
+            <w:tcW w:w="1722" w:type="dxa"/>
           </w:tcPr>
           <w:p>
             <w:r>
@@ -264,8 +273,16 @@
     </w:tbl>
     <w:p>
       <w:r>
-        <w:t>Table 1: Drosophila lines used in this study.  Stock number is from the Bloomington Drosophila Stock Center.</w:t>
+        <w:rPr>
+          <w:b/>
+        </w:rPr>
+        <w:t>Table 1: Drosophila lines used in this study.</w:t>
       </w:r>
+      <w:r>
+        <w:t xml:space="preserve">  Stock number is from the Bloomington Drosophila Stock Center.</w:t>
+      </w:r>
+      <w:bookmarkStart w:id="0" w:name="_GoBack"/>
+      <w:bookmarkEnd w:id="0"/>
     </w:p>
     <w:sectPr>
       <w:pgSz w:w="12240" w:h="15840"/>
